--- a/smlouva28_anon.docx
+++ b/smlouva28_anon.docx
@@ -62,7 +62,7 @@
         <w:spacing w:before="100" w:after="50"/>
       </w:pPr>
       <w:r>
-        <w:t>[[PERSON_1]] Havlíček ([[BIRTH_ID_1]], číslo pojištěnce ČP[[PHONE_1]], adresa: [[ADDRESS_1]], PSČ 101 00, email: [[EMAIL_1]], [[PHONE_2]]) podal hlášení škody na autě Audi A6, [[LICENSE_PLATE_1]], pojistka č. 2024-KAS-78945. Havlíčkovi byla schválena náhrada škody 187 500 Kč. Jeho životní pojištění s úrazovým připojištěním má hodnotu 2 500 000 Kč. Beneficientkou je manželka [[PERSON_2]] ([[BIRTH_ID_2]], [[BANK_1]]).</w:t>
+        <w:t>Pojištěnec Martin Havlíček ([[BIRTH_ID_1]], číslo pojištěnce ČP[[PHONE_1]], adresa: [[ADDRESS_1]], PSČ 101 00, email: [[EMAIL_1]], [[PHONE_2]]) podal hlášení škody na autě Audi A6, [[LICENSE_PLATE_1]], pojistka č. 2024-KAS-78945. Havlíčkovi byla schválena náhrada škody 187 500 Kč. Jeho životní pojištění s úrazovým připojištěním má hodnotu 2 500 000 Kč. Beneficientkou je manželka [[PERSON_1]] ([[BIRTH_ID_2]], [[BANK_1]]).</w:t>
       </w:r>
     </w:p>
     <w:p>
@@ -70,7 +70,7 @@
         <w:spacing w:before="50" w:after="50"/>
       </w:pPr>
       <w:r>
-        <w:t>Investor Aleš Krejčí ([[BIRTH_ID_3]], [[ICO_1]], DIČ: [[DIC_1]], [[ADDRESS_2]] 602 00, [[PHONE_3]]) má investiční portfolio u společnosti Invest Plus a.s. v hodnotě 4 870 000 Kč. Krejčímu bylo doporučeno diverzifikovat do dluhopisů. Jeho finanční poradce [[PERSON_3]] ([[BIRTH_ID_4]], reg. ČNB: FP-2024-4578) připravila investiční strategii.</w:t>
+        <w:t>Investor Aleš Krejčí ([[BIRTH_ID_3]], [[ICO_1]], DIČ: [[DIC_1]], [[ADDRESS_2]] 602 00, [[PHONE_3]]) má investiční portfolio u společnosti Invest Plus a.s. v hodnotě 4 870 000 Kč. Krejčímu bylo doporučeno diverzifikovat do dluhopisů. Jeho finanční poradce [[PERSON_2]] ([[BIRTH_ID_4]], reg. ČNB: FP-2024-4578) připravila investiční strategii.</w:t>
       </w:r>
     </w:p>
     <w:p>
@@ -87,7 +87,7 @@
         <w:spacing w:before="100" w:after="50"/>
       </w:pPr>
       <w:r>
-        <w:t>Pacient Vojtěch Blažek ([[BIRTH_ID_5]], číslo pojištěnce VZP[[PHONE_4]], bytem Krátká 15/3, Ústí nad Labem 400 01, email: [[EMAIL_2]]) byl hospitalizován na Psychiatrické klinice s diagnózou F60.3 (hraniční porucha osobnosti). V anamnéze Blažka je pokus o sebevraždu (2023) a opakovaná sebezraňování. Ošetřující lékařka MUDr. [[PERSON_4]] ([[ICO_2]], registrace ČLK: 45623) doporučila dialektickou behaviorální terapii. Kontaktní osobou je sestra [[PERSON_5]] ([[BIRTH_ID_6]], [[PHONE_5]]).</w:t>
+        <w:t>Pacient Vojtěch Blažek ([[BIRTH_ID_5]], číslo pojištěnce VZP[[PHONE_4]], bytem Krátká 15/3, Ústí nad Labem 400 01, email: [[EMAIL_2]]) byl hospitalizován na Psychiatrické klinice s diagnózou F60.3 (hraniční porucha osobnosti). V anamnéze Blažka je pokus o sebevraždu (2023) a opakovaná sebezraňování. Ošetřující lékařka MUDr. [[PERSON_3]] ([[ICO_2]], registrace ČLK: 45623) doporučila dialektickou behaviorální terapii. Kontaktní osobou je sestra [[PERSON_4]] ([[BIRTH_ID_6]], [[PHONE_5]]).</w:t>
       </w:r>
     </w:p>
     <w:p>
@@ -95,7 +95,7 @@
         <w:spacing w:before="50" w:after="50"/>
       </w:pPr>
       <w:r>
-        <w:t>[[PERSON_7]] Sýkora ([[BIRTH_ID_7]], bytem Revoluční 67, Liberec 460 01) je v terapii závislosti na pervitinu (F15.2) v zařízení Magdaléna o.p.s. Sýkorovi byl přiznán invalidní důchod II. stupně s měsíční částkou 9 800 Kč. Sociální kurátor Bc. [[PERSON_6]] (ID: SK-2024-1247) sleduje jeho reintegraci.</w:t>
+        <w:t>Klient René Sýkora ([[BIRTH_ID_7]], bytem Revoluční 67, Liberec 460 01) je v terapii závislosti na pervitinu (F15.2) v zařízení Magdaléna o.p.s. Sýkorovi byl přiznán invalidní důchod II. stupně s měsíční částkou 9 800 Kč. Sociální kurátor Bc. [[PERSON_5]] (ID: SK-2024-1247) sleduje jeho reintegraci.</w:t>
       </w:r>
     </w:p>
     <w:p>
@@ -112,7 +112,7 @@
         <w:spacing w:before="100" w:after="50"/>
       </w:pPr>
       <w:r>
-        <w:t>[[PERSON_10]] Štefková ([[BIRTH_ID_8]], OP č.[[PHONE_6]], [[ADDRESS_3]] 708 00) je stíhána pro trestný čin zpronevěry dle § 206 tr. zákoníku ve výši 1 240 000 Kč. Štefkové hrozí trest odnětí svobody 2-8 let. Státní zástupkyně JUDr. [[PERSON_8]] navrhla vazbu. Obhájcem je JUDr. [[PERSON_9]] (advokátní kancelář Říha &amp; Partners, [[ICO_3]]).</w:t>
+        <w:t>Obviněná Veronika Štefková ([[BIRTH_ID_8]], OP č.[[PHONE_6]], [[ADDRESS_3]] 708 00) je stíhána pro trestný čin zpronevěry dle § 206 tr. zákoníku ve výši 1 240 000 Kč. Štefkové hrozí trest odnětí svobody 2-8 let. Státní zástupkyně JUDr. [[PERSON_6]] navrhla vazbu. Obhájcem je JUDr. [[PERSON_7]] (advokátní kancelář Říha &amp; Partners, [[ICO_3]]).</w:t>
       </w:r>
     </w:p>
     <w:p>
@@ -120,7 +120,7 @@
         <w:spacing w:before="50" w:after="50"/>
       </w:pPr>
       <w:r>
-        <w:t>[[PERSON_12]] Rusňák ([[BIRTH_ID_9]], ID vězně: 2024-VAZ-2389) si odpykává trest 12 let za vraždu dle § 140 tr. zákoníku ve Věznici Valdice. Rusňákovi bylo zamítnuto podmíněné propuštění. Probační úředník Ing. [[PERSON_11]] (PO-2024-5678) připravuje resocializační plán.</w:t>
+        <w:t>Pachatel Igor Rusňák ([[BIRTH_ID_9]], ID vězně: 2024-VAZ-2389) si odpykává trest 12 let za vraždu dle § 140 tr. zákoníku ve Věznici Valdice. Rusňákovi bylo zamítnuto podmíněné propuštění. Probační úředník Ing. [[PERSON_8]] (PO-2024-5678) připravuje resocializační plán.</w:t>
       </w:r>
     </w:p>
     <w:p>
@@ -137,7 +137,7 @@
         <w:spacing w:before="100" w:after="50"/>
       </w:pPr>
       <w:r>
-        <w:t>Pacientka Gabriela Pražáková ([[BIRTH_ID_10]], číslo pojištěnce OZP[[PHONE_7]], bytem Lázeňská 78/12, [[PERSON_14]] 360 01, [[PHONE_8]]) má diagnostikovaný karcinom prsu T2N1M0 (C50.9). Pražákové byla provedena mastektomie a následuje chemoterapie schématem AC-T. Genetické vyšetření prokázalo mutaci BRCA2. Ošetřující onkolog MUDr. [[PERSON_13]], Ph.D. ([[ICO_4]], registrace ČLK: 89012) indikoval cílenou biologickou léčbu.</w:t>
+        <w:t>Pacientka Gabriela Pražáková ([[BIRTH_ID_10]], číslo pojištěnce OZP[[PHONE_7]], bytem Lázeňská 78/12, Karlovy Vary 360 01, [[PHONE_8]]) má diagnostikovaný karcinom prsu T2N1M0 (C50.9). Pražákové byla provedena mastektomie a následuje chemoterapie schématem AC-T. Genetické vyšetření prokázalo mutaci BRCA2. Ošetřující onkolog MUDr. [[PERSON_9]], Ph.D. ([[ICO_4]], registrace ČLK: 89012) indikoval cílenou biologickou léčbu.</w:t>
       </w:r>
     </w:p>
     <w:p>
@@ -145,7 +145,7 @@
         <w:spacing w:before="50" w:after="50"/>
       </w:pPr>
       <w:r>
-        <w:t>Pacient Otakar Vávra ([[BIRTH_ID_11]], pojištěnec ZP[[PHONE_9]], bytem Sportovní 23, Zlín 760 01) podstoupil transplantaci kostní dřeně pro chronickou myeloidní leukémii (C92.1). Vávrovi byl přiznán invalidní důchod III. stupně ve výši 16 200 Kč měsíčně. Dárcem byl bratr [[PERSON_15]] ([[BIRTH_ID_12]]).</w:t>
+        <w:t>Pacient Otakar Vávra ([[BIRTH_ID_11]], pojištěnec ZP[[PHONE_9]], bytem Sportovní 23, Zlín 760 01) podstoupil transplantaci kostní dřeně pro chronickou myeloidní leukémii (C92.1). Vávrovi byl přiznán invalidní důchod III. stupně ve výši 16 200 Kč měsíčně. Dárcem byl bratr [[PERSON_10]] ([[BIRTH_ID_12]]).</w:t>
       </w:r>
     </w:p>
     <w:p>
@@ -162,7 +162,7 @@
         <w:spacing w:before="100" w:after="50"/>
       </w:pPr>
       <w:r>
-        <w:t>[[PERSON_16]] Kubíková ([[BIRTH_ID_13]], bytem Polní 56, Jihlava 586 01, email: [[EMAIL_3]]) podala žalobu na rozvod manželství se žalovaným [[PERSON_17]] ([[BIRTH_ID_14]], bytem Klostermannova 89, České Budějovice 370 01). Svěření dětí [[PERSON_18]] ([[BIRTH_ID_15]]) a [[PERSON_19]] ([[BIRTH_ID_16]]) do střídavé péče. Výživné stanoveno na 8 000 Kč měsíčně na každé dítě.</w:t>
+        <w:t>Žalobkyně Renata Kubíková ([[BIRTH_ID_13]], bytem Polní 56, Jihlava 586 01, email: [[EMAIL_3]]) podala žalobu na rozvod manželství se žalovaným [[PERSON_11]] ([[BIRTH_ID_14]], bytem Klostermannova 89, České Budějovice 370 01). Svěření dětí [[PERSON_12]] ([[BIRTH_ID_15]]) a [[PERSON_13]] ([[BIRTH_ID_16]]) do střídavé péče. Výživné stanoveno na 8 000 Kč měsíčně na každé dítě.</w:t>
       </w:r>
     </w:p>
     <w:p>
@@ -170,7 +170,7 @@
         <w:spacing w:before="50" w:after="50"/>
       </w:pPr>
       <w:r>
-        <w:t>Opatrovník Mgr. [[PERSON_20]] ([[BIRTH_ID_17]], registrace ČAK: 12345) byl jmenován pro [[PERSON_21]] ([[BIRTH_ID_18]], bytem Zahradní 12, Pardubice 530 02), který trpí pokročilou demencí G30.8. Sedlákovi byl zbaven způsobilosti k právním úkonům. Majetek v hodnotě 3 200 000 Kč spravuje opatrovník.</w:t>
+        <w:t>Opatrovník Mgr. [[PERSON_14]] ([[BIRTH_ID_17]], registrace ČAK: 12345) byl jmenován pro [[PERSON_15]] ([[BIRTH_ID_18]], bytem Zahradní 12, Pardubice 530 02), který trpí pokročilou demencí G30.8. Sedlákovi byl zbaven způsobilosti k právním úkonům. Majetek v hodnotě 3 200 000 Kč spravuje opatrovník.</w:t>
       </w:r>
     </w:p>
     <w:p>
@@ -187,7 +187,7 @@
         <w:spacing w:before="100" w:after="50"/>
       </w:pPr>
       <w:r>
-        <w:t>Zaměstnanec Bronislav Macháček ([[BIRTH_ID_19]], osobní číslo: 2018-PR-0789, bytem Tovární 67, Mladá Boleslav 293 01, [[PHONE_10]]) utrpěl pracovní úraz při obsluze lisu. Macháčkovi byla diagnostikována amputace třech prstů pravé ruky. Jednorázové odškodnění činí 487 000 Kč na [[BANK_2]]. Jeho nadřízený Ing. [[PERSON_22]] ([[BIRTH_ID_20]]) potvrdil porušení bezpečnostních předpisů.</w:t>
+        <w:t>Zaměstnanec Bronislav Macháček ([[BIRTH_ID_19]], osobní číslo: 2018-PR-0789, bytem Tovární 67, Mladá Boleslav 293 01, [[PHONE_10]]) utrpěl pracovní úraz při obsluze lisu. Macháčkovi byla diagnostikována amputace třech prstů pravé ruky. Jednorázové odškodnění činí 487 000 Kč na [[BANK_2]]. Jeho nadřízený Ing. [[PERSON_16]] ([[BIRTH_ID_20]]) potvrdil porušení bezpečnostních předpisů.</w:t>
       </w:r>
     </w:p>
     <w:p>
@@ -212,7 +212,7 @@
         <w:spacing w:before="100" w:after="50"/>
       </w:pPr>
       <w:r>
-        <w:t>Dlužník Bohuslav Říha ([[BIRTH_ID_22]], bytem Krátká 89, Havířov 736 01) má evidováno 12 exekucí v celkové výši 1 847 600 Kč. Věřiteli jsou: Home Credit a.s. ([[ICO_5]]), Provident Financial s.r.o. ([[ICO_6]]) a mobilní operátoři. Exekutor JUDr. [[PERSON_23]] (exekutorský úřad Ostrava, registrace 247/02) zahájil prodej nemovitosti LV č. 7823. Říhovi byla srážena mzda 85 400 Kč na [[BANK_3]].</w:t>
+        <w:t>Dlužník Bohuslav Říha ([[BIRTH_ID_22]], bytem Krátká 89, Havířov 736 01) má evidováno 12 exekucí v celkové výši 1 847 600 Kč. Věřiteli jsou: Home Credit a.s. ([[ICO_5]]), Provident Financial s.r.o. ([[ICO_6]]) a mobilní operátoři. Exekutor JUDr. [[PERSON_17]] (exekutorský úřad Ostrava, registrace 247/02) zahájil prodej nemovitosti LV č. 7823. Říhovi byla srážena mzda 85 400 Kč na [[BANK_3]].</w:t>
       </w:r>
     </w:p>
     <w:p>
@@ -220,7 +220,7 @@
         <w:spacing w:before="50" w:after="50"/>
       </w:pPr>
       <w:r>
-        <w:t>Insolvence dlužnice [[PERSON_25]] ([[BIRTH_ID_23]], bytem Polní 34, Přerov 750 02) byla prohlášena Krajským soudem v Ostravě pod sp. zn. KSOS 45 INS 7823/2024. Pokorné bylo povoleno oddlužení plněním splátkového kalendáře na 5 let s měsíční splátkou 4 500 Kč. Insolvenční správkyně Mgr. [[PERSON_24]] (registrace 1247) řídí proces.</w:t>
+        <w:t>Insolvence dlužnice [[PERSON_19]] ([[BIRTH_ID_23]], bytem Polní 34, Přerov 750 02) byla prohlášena Krajským soudem v Ostravě pod sp. zn. KSOS 45 INS 7823/2024. Pokorné bylo povoleno oddlužení plněním splátkového kalendáře na 5 let s měsíční splátkou 4 500 Kč. Insolvenční správkyně Mgr. [[PERSON_18]] (registrace 1247) řídí proces.</w:t>
       </w:r>
     </w:p>
     <w:p>
@@ -351,7 +351,7 @@
           </w:tcPr>
           <w:p>
             <w:r>
-              <w:t>[[PERSON_60]]</w:t>
+              <w:t>[[PERSON_54]]</w:t>
             </w:r>
           </w:p>
         </w:tc>
@@ -401,7 +401,7 @@
           </w:tcPr>
           <w:p>
             <w:r>
-              <w:t>[[PERSON_61]]</w:t>
+              <w:t>[[PERSON_55]]</w:t>
             </w:r>
           </w:p>
         </w:tc>
@@ -451,7 +451,7 @@
           </w:tcPr>
           <w:p>
             <w:r>
-              <w:t>[[PERSON_62]]</w:t>
+              <w:t>[[PERSON_56]]</w:t>
             </w:r>
           </w:p>
         </w:tc>
@@ -501,7 +501,7 @@
           </w:tcPr>
           <w:p>
             <w:r>
-              <w:t>[[PERSON_63]]</w:t>
+              <w:t>[[PERSON_57]]</w:t>
             </w:r>
           </w:p>
         </w:tc>
@@ -551,7 +551,7 @@
           </w:tcPr>
           <w:p>
             <w:r>
-              <w:t>[[PERSON_64]]</w:t>
+              <w:t>[[PERSON_58]]</w:t>
             </w:r>
           </w:p>
         </w:tc>
@@ -601,7 +601,7 @@
           </w:tcPr>
           <w:p>
             <w:r>
-              <w:t>[[PERSON_65]]</w:t>
+              <w:t>[[PERSON_59]]</w:t>
             </w:r>
           </w:p>
         </w:tc>
@@ -651,7 +651,7 @@
           </w:tcPr>
           <w:p>
             <w:r>
-              <w:t>[[PERSON_66]]</w:t>
+              <w:t>[[PERSON_60]]</w:t>
             </w:r>
           </w:p>
         </w:tc>
@@ -701,7 +701,7 @@
           </w:tcPr>
           <w:p>
             <w:r>
-              <w:t>[[PERSON_67]]</w:t>
+              <w:t>[[PERSON_61]]</w:t>
             </w:r>
           </w:p>
         </w:tc>
@@ -751,7 +751,7 @@
           </w:tcPr>
           <w:p>
             <w:r>
-              <w:t>[[PERSON_68]]</w:t>
+              <w:t>[[PERSON_62]]</w:t>
             </w:r>
           </w:p>
         </w:tc>
@@ -801,7 +801,7 @@
           </w:tcPr>
           <w:p>
             <w:r>
-              <w:t>[[PERSON_69]]</w:t>
+              <w:t>[[PERSON_63]]</w:t>
             </w:r>
           </w:p>
         </w:tc>
@@ -857,231 +857,231 @@
         <w:spacing w:before="50" w:after="30"/>
       </w:pPr>
       <w:r>
-        <w:t>• [[PERSON_26]] ([[BIRTH_ID_24]]) - odsouzen za zpronevěru, trest 4 roky, VÚ Bory</w:t>
-      </w:r>
-    </w:p>
-    <w:p>
-      <w:pPr>
-        <w:spacing w:before="30" w:after="30"/>
-      </w:pPr>
-      <w:r>
-        <w:t>• [[PERSON_27]] ([[BIRTH_ID_25]], email: [[EMAIL_5]]) - pacientka s cystickou fibrózou E84.9</w:t>
-      </w:r>
-    </w:p>
-    <w:p>
-      <w:pPr>
-        <w:spacing w:before="30" w:after="30"/>
-      </w:pPr>
-      <w:r>
-        <w:t>• [[PERSON_28]] ([[BIRTH_ID_26]], [[PHONE_11]]) - dlužník, 9 exekucí, celkem 1 124 800 Kč</w:t>
-      </w:r>
-    </w:p>
-    <w:p>
-      <w:pPr>
-        <w:spacing w:before="30" w:after="30"/>
-      </w:pPr>
-      <w:r>
-        <w:t>• [[PERSON_29]] ([[BIRTH_ID_27]]) - příjemkyně příspěvku na péči IV. stupně, 19 200 Kč měsíčně</w:t>
-      </w:r>
-    </w:p>
-    <w:p>
-      <w:pPr>
-        <w:spacing w:before="30" w:after="30"/>
-      </w:pPr>
-      <w:r>
-        <w:t>• [[PERSON_30]] ([[BIRTH_ID_28]], bytem Hlavní 45, Přerov 750 02) - plátce výživného 12 500 Kč na dceru [[PERSON_31]] ([[BIRTH_ID_29]])</w:t>
-      </w:r>
-    </w:p>
-    <w:p>
-      <w:pPr>
-        <w:spacing w:before="30" w:after="30"/>
-      </w:pPr>
-      <w:r>
-        <w:t>• [[PERSON_32]] ([[BIRTH_ID_30]], [[BANK_4]]) - dluh z úvěru 487 000 Kč, Creditas a.s.</w:t>
-      </w:r>
-    </w:p>
-    <w:p>
-      <w:pPr>
-        <w:spacing w:before="30" w:after="30"/>
-      </w:pPr>
-      <w:r>
-        <w:t>• [[PERSON_34]] ([[BIRTH_ID_31]], ŘP č. [[ID_CARD_1]]) - důchodce, Alzheimerova demence G30.1, opatrovnice Mgr. [[PERSON_33]] ([[BIRTH_ID_32]])</w:t>
-      </w:r>
-    </w:p>
-    <w:p>
-      <w:pPr>
-        <w:spacing w:before="30" w:after="30"/>
-      </w:pPr>
-      <w:r>
-        <w:t>• [[PERSON_35]] ([[BIRTH_ID_33]], bytem Krátká 89, Zlín 760 01) - insolvenční řízení KSBR 23 INS 4567/2024</w:t>
-      </w:r>
-    </w:p>
-    <w:p>
-      <w:pPr>
-        <w:spacing w:before="30" w:after="30"/>
-      </w:pPr>
-      <w:r>
-        <w:t>• [[PERSON_36]] ([[BIRTH_ID_34]], [[PHONE_12]]) - HIV pozitivita B20, léčba Biktarvy</w:t>
-      </w:r>
-    </w:p>
-    <w:p>
-      <w:pPr>
-        <w:spacing w:before="30" w:after="30"/>
-      </w:pPr>
-      <w:r>
-        <w:t>• [[PERSON_37]] ([[BIRTH_ID_23]], email: [[EMAIL_6]]) - nemoc z povolání J62.8, azbestóza</w:t>
-      </w:r>
-    </w:p>
-    <w:p>
-      <w:pPr>
-        <w:spacing w:before="30" w:after="30"/>
-      </w:pPr>
-      <w:r>
-        <w:t>• [[PERSON_38]] ([[BIRTH_ID_35]]) - trest 10 let za obchod s drogami § 283, VÚ Valdice</w:t>
-      </w:r>
-    </w:p>
-    <w:p>
-      <w:pPr>
-        <w:spacing w:before="30" w:after="30"/>
-      </w:pPr>
-      <w:r>
-        <w:t>• [[PERSON_39]] ([[BIRTH_ID_36]], bytem Zahradní 67, Pardubice 530 02) - úrazové pojištění, výplata 340 000 Kč</w:t>
-      </w:r>
-    </w:p>
-    <w:p>
-      <w:pPr>
-        <w:spacing w:before="30" w:after="30"/>
-      </w:pPr>
-      <w:r>
-        <w:t>• [[PERSON_40]] ([[BIRTH_ID_37]], [[ICO_7]]) - dluh ČSSZ 247 600 Kč, exekuce</w:t>
-      </w:r>
-    </w:p>
-    <w:p>
-      <w:pPr>
-        <w:spacing w:before="30" w:after="30"/>
-      </w:pPr>
-      <w:r>
-        <w:t>• [[PERSON_41]] ([[BIRTH_ID_38]], [[PHONE_13]]) - transplantace jater K72.9, čeká na dárce</w:t>
-      </w:r>
-    </w:p>
-    <w:p>
-      <w:pPr>
-        <w:spacing w:before="30" w:after="30"/>
-      </w:pPr>
-      <w:r>
-        <w:t>• [[PERSON_42]] ([[BIRTH_ID_39]], OP č.[[PHONE_14]]) - dluh na výživném 124 500 Kč, exekutor JUDr. Novák</w:t>
-      </w:r>
-    </w:p>
-    <w:p>
-      <w:pPr>
-        <w:spacing w:before="30" w:after="30"/>
-      </w:pPr>
-      <w:r>
-        <w:t>• [[PERSON_43]] ([[BIRTH_ID_40]]) - pacientka dialyzačního střediska, chronická renální insuficience N18.5</w:t>
-      </w:r>
-    </w:p>
-    <w:p>
-      <w:pPr>
-        <w:spacing w:before="30" w:after="30"/>
-      </w:pPr>
-      <w:r>
-        <w:t>• [[PERSON_44]] ([[BIRTH_ID_41]], bytem Polní 12, Olomouc 779 00) - žádost o azyl, Sýrie, pobyt povolen</w:t>
-      </w:r>
-    </w:p>
-    <w:p>
-      <w:pPr>
-        <w:spacing w:before="30" w:after="30"/>
-      </w:pPr>
-      <w:r>
-        <w:t>• [[PERSON_45]] ([[BIRTH_ID_42]]) - důchodce, invalidní důchod III. stupně 14 800 Kč, diabetes T2</w:t>
-      </w:r>
-    </w:p>
-    <w:p>
-      <w:pPr>
-        <w:spacing w:before="30" w:after="30"/>
-      </w:pPr>
-      <w:r>
-        <w:t>• [[PERSON_46]] ([[BIRTH_ID_43]], [[BANK_5]]) - životní pojištění 3 500 000 Kč, beneficient [[PERSON_47]] ([[BIRTH_ID_44]])</w:t>
-      </w:r>
-    </w:p>
-    <w:p>
-      <w:pPr>
-        <w:spacing w:before="30" w:after="30"/>
-      </w:pPr>
-      <w:r>
-        <w:t>• [[PERSON_48]] ([[BIRTH_ID_45]], [[PHONE_15]]) - pracovní úraz, amputace nohy, náhrada 870 000 Kč</w:t>
-      </w:r>
-    </w:p>
-    <w:p>
-      <w:pPr>
-        <w:spacing w:before="30" w:after="30"/>
-      </w:pPr>
-      <w:r>
-        <w:t>• [[PERSON_49]] ([[BIRTH_ID_46]], [[ADDRESS_4]] 602 00) - klientka sociálních služeb, domácí násilí</w:t>
-      </w:r>
-    </w:p>
-    <w:p>
-      <w:pPr>
-        <w:spacing w:before="30" w:after="30"/>
-      </w:pPr>
-      <w:r>
-        <w:t>• [[PERSON_50]] ([[BIRTH_ID_47]], email: [[EMAIL_7]]) - zaměstnanec na sick leave, depresivní epizoda F32.1</w:t>
-      </w:r>
-    </w:p>
-    <w:p>
-      <w:pPr>
-        <w:spacing w:before="30" w:after="30"/>
-      </w:pPr>
-      <w:r>
-        <w:t>• [[PERSON_51]] ([[BIRTH_ID_48]]) - matka samoživitelka, příspěvek na bydlení 6 200 Kč, 3 děti</w:t>
-      </w:r>
-    </w:p>
-    <w:p>
-      <w:pPr>
-        <w:spacing w:before="30" w:after="30"/>
-      </w:pPr>
-      <w:r>
-        <w:t>• [[PERSON_52]] ([[BIRTH_ID_49]]) - poškozený při dopravní nehodě, trvalé následky, náhrada 1 240 000 Kč</w:t>
-      </w:r>
-    </w:p>
-    <w:p>
-      <w:pPr>
-        <w:spacing w:before="30" w:after="30"/>
-      </w:pPr>
-      <w:r>
-        <w:t>• [[PERSON_53]] ([[BIRTH_ID_50]], [[PHONE_16]]) - rozvod, výživné na syna [[PERSON_54]] ([[BIRTH_ID_51]]) 9 500 Kč</w:t>
-      </w:r>
-    </w:p>
-    <w:p>
-      <w:pPr>
-        <w:spacing w:before="30" w:after="30"/>
-      </w:pPr>
-      <w:r>
-        <w:t>• [[PERSON_55]] ([[BIRTH_ID_52]], ŘP č. [[ID_CARD_2]]) - trest 15 let za ublížení na zdraví § 146, VÚ Mírov</w:t>
-      </w:r>
-    </w:p>
-    <w:p>
-      <w:pPr>
-        <w:spacing w:before="30" w:after="30"/>
-      </w:pPr>
-      <w:r>
-        <w:t>• [[PERSON_56]] ([[BIRTH_ID_53]], bytem Školní 89, Tábor 390 01) - závislost na opioidech F11.2, substituční program</w:t>
-      </w:r>
-    </w:p>
-    <w:p>
-      <w:pPr>
-        <w:spacing w:before="30" w:after="30"/>
-      </w:pPr>
-      <w:r>
-        <w:t>• [[PERSON_57]] ([[BIRTH_ID_54]]) - dlužník, 14 věřitelů, insolvence schválena, splátky 5 800 Kč</w:t>
-      </w:r>
-    </w:p>
-    <w:p>
-      <w:pPr>
-        <w:spacing w:before="30" w:after="30"/>
-      </w:pPr>
-      <w:r>
-        <w:t>• [[PERSON_58]] ([[BIRTH_ID_55]], [[BANK_6]]) - držitelka průkazu ZTP, příspěvek 4 500 Kč</w:t>
+        <w:t>• [[PERSON_20]] ([[BIRTH_ID_24]]) - odsouzen za zpronevěru, trest 4 roky, VÚ Bory</w:t>
+      </w:r>
+    </w:p>
+    <w:p>
+      <w:pPr>
+        <w:spacing w:before="30" w:after="30"/>
+      </w:pPr>
+      <w:r>
+        <w:t>• [[PERSON_21]] ([[BIRTH_ID_25]], email: [[EMAIL_5]]) - pacientka s cystickou fibrózou E84.9</w:t>
+      </w:r>
+    </w:p>
+    <w:p>
+      <w:pPr>
+        <w:spacing w:before="30" w:after="30"/>
+      </w:pPr>
+      <w:r>
+        <w:t>• [[PERSON_22]] ([[BIRTH_ID_26]], [[PHONE_11]]) - dlužník, 9 exekucí, celkem 1 124 800 Kč</w:t>
+      </w:r>
+    </w:p>
+    <w:p>
+      <w:pPr>
+        <w:spacing w:before="30" w:after="30"/>
+      </w:pPr>
+      <w:r>
+        <w:t>• [[PERSON_23]] ([[BIRTH_ID_27]]) - příjemkyně příspěvku na péči IV. stupně, 19 200 Kč měsíčně</w:t>
+      </w:r>
+    </w:p>
+    <w:p>
+      <w:pPr>
+        <w:spacing w:before="30" w:after="30"/>
+      </w:pPr>
+      <w:r>
+        <w:t>• [[PERSON_24]] ([[BIRTH_ID_28]], bytem Hlavní 45, Přerov 750 02) - plátce výživného 12 500 Kč na dceru [[PERSON_25]] ([[BIRTH_ID_29]])</w:t>
+      </w:r>
+    </w:p>
+    <w:p>
+      <w:pPr>
+        <w:spacing w:before="30" w:after="30"/>
+      </w:pPr>
+      <w:r>
+        <w:t>• [[PERSON_26]] ([[BIRTH_ID_30]], [[BANK_4]]) - dluh z úvěru 487 000 Kč, Creditas a.s.</w:t>
+      </w:r>
+    </w:p>
+    <w:p>
+      <w:pPr>
+        <w:spacing w:before="30" w:after="30"/>
+      </w:pPr>
+      <w:r>
+        <w:t>• [[PERSON_28]] ([[BIRTH_ID_31]], ŘP č. [[ID_CARD_1]]) - důchodce, Alzheimerova demence G30.1, opatrovnice Mgr. [[PERSON_27]] ([[BIRTH_ID_32]])</w:t>
+      </w:r>
+    </w:p>
+    <w:p>
+      <w:pPr>
+        <w:spacing w:before="30" w:after="30"/>
+      </w:pPr>
+      <w:r>
+        <w:t>• [[PERSON_29]] ([[BIRTH_ID_33]], bytem Krátká 89, Zlín 760 01) - insolvenční řízení KSBR 23 INS 4567/2024</w:t>
+      </w:r>
+    </w:p>
+    <w:p>
+      <w:pPr>
+        <w:spacing w:before="30" w:after="30"/>
+      </w:pPr>
+      <w:r>
+        <w:t>• [[PERSON_30]] ([[BIRTH_ID_34]], [[PHONE_12]]) - HIV pozitivita B20, léčba Biktarvy</w:t>
+      </w:r>
+    </w:p>
+    <w:p>
+      <w:pPr>
+        <w:spacing w:before="30" w:after="30"/>
+      </w:pPr>
+      <w:r>
+        <w:t>• [[PERSON_31]] ([[BIRTH_ID_23]], email: [[EMAIL_6]]) - nemoc z povolání J62.8, azbestóza</w:t>
+      </w:r>
+    </w:p>
+    <w:p>
+      <w:pPr>
+        <w:spacing w:before="30" w:after="30"/>
+      </w:pPr>
+      <w:r>
+        <w:t>• [[PERSON_32]] ([[BIRTH_ID_35]]) - trest 10 let za obchod s drogami § 283, VÚ Valdice</w:t>
+      </w:r>
+    </w:p>
+    <w:p>
+      <w:pPr>
+        <w:spacing w:before="30" w:after="30"/>
+      </w:pPr>
+      <w:r>
+        <w:t>• [[PERSON_33]] ([[BIRTH_ID_36]], bytem Zahradní 67, Pardubice 530 02) - úrazové pojištění, výplata 340 000 Kč</w:t>
+      </w:r>
+    </w:p>
+    <w:p>
+      <w:pPr>
+        <w:spacing w:before="30" w:after="30"/>
+      </w:pPr>
+      <w:r>
+        <w:t>• [[PERSON_34]] ([[BIRTH_ID_37]], [[ICO_7]]) - dluh ČSSZ 247 600 Kč, exekuce</w:t>
+      </w:r>
+    </w:p>
+    <w:p>
+      <w:pPr>
+        <w:spacing w:before="30" w:after="30"/>
+      </w:pPr>
+      <w:r>
+        <w:t>• [[PERSON_35]] ([[BIRTH_ID_38]], [[PHONE_13]]) - transplantace jater K72.9, čeká na dárce</w:t>
+      </w:r>
+    </w:p>
+    <w:p>
+      <w:pPr>
+        <w:spacing w:before="30" w:after="30"/>
+      </w:pPr>
+      <w:r>
+        <w:t>• [[PERSON_36]] ([[BIRTH_ID_39]], OP č.[[PHONE_14]]) - dluh na výživném 124 500 Kč, exekutor JUDr. Novák</w:t>
+      </w:r>
+    </w:p>
+    <w:p>
+      <w:pPr>
+        <w:spacing w:before="30" w:after="30"/>
+      </w:pPr>
+      <w:r>
+        <w:t>• [[PERSON_37]] ([[BIRTH_ID_40]]) - pacientka dialyzačního střediska, chronická renální insuficience N18.5</w:t>
+      </w:r>
+    </w:p>
+    <w:p>
+      <w:pPr>
+        <w:spacing w:before="30" w:after="30"/>
+      </w:pPr>
+      <w:r>
+        <w:t>• [[PERSON_38]] ([[BIRTH_ID_41]], bytem Polní 12, Olomouc 779 00) - žádost o azyl, Sýrie, pobyt povolen</w:t>
+      </w:r>
+    </w:p>
+    <w:p>
+      <w:pPr>
+        <w:spacing w:before="30" w:after="30"/>
+      </w:pPr>
+      <w:r>
+        <w:t>• [[PERSON_39]] ([[BIRTH_ID_42]]) - důchodce, invalidní důchod III. stupně 14 800 Kč, diabetes T2</w:t>
+      </w:r>
+    </w:p>
+    <w:p>
+      <w:pPr>
+        <w:spacing w:before="30" w:after="30"/>
+      </w:pPr>
+      <w:r>
+        <w:t>• [[PERSON_40]] ([[BIRTH_ID_43]], [[BANK_5]]) - životní pojištění 3 500 000 Kč, beneficient [[PERSON_41]] ([[BIRTH_ID_44]])</w:t>
+      </w:r>
+    </w:p>
+    <w:p>
+      <w:pPr>
+        <w:spacing w:before="30" w:after="30"/>
+      </w:pPr>
+      <w:r>
+        <w:t>• [[PERSON_42]] ([[BIRTH_ID_45]], [[PHONE_15]]) - pracovní úraz, amputace nohy, náhrada 870 000 Kč</w:t>
+      </w:r>
+    </w:p>
+    <w:p>
+      <w:pPr>
+        <w:spacing w:before="30" w:after="30"/>
+      </w:pPr>
+      <w:r>
+        <w:t>• [[PERSON_43]] ([[BIRTH_ID_46]], [[ADDRESS_4]] 602 00) - klientka sociálních služeb, domácí násilí</w:t>
+      </w:r>
+    </w:p>
+    <w:p>
+      <w:pPr>
+        <w:spacing w:before="30" w:after="30"/>
+      </w:pPr>
+      <w:r>
+        <w:t>• [[PERSON_44]] ([[BIRTH_ID_47]], email: [[EMAIL_7]]) - zaměstnanec na sick leave, depresivní epizoda F32.1</w:t>
+      </w:r>
+    </w:p>
+    <w:p>
+      <w:pPr>
+        <w:spacing w:before="30" w:after="30"/>
+      </w:pPr>
+      <w:r>
+        <w:t>• [[PERSON_45]] ([[BIRTH_ID_48]]) - matka samoživitelka, příspěvek na bydlení 6 200 Kč, 3 děti</w:t>
+      </w:r>
+    </w:p>
+    <w:p>
+      <w:pPr>
+        <w:spacing w:before="30" w:after="30"/>
+      </w:pPr>
+      <w:r>
+        <w:t>• [[PERSON_46]] ([[BIRTH_ID_49]]) - poškozený při dopravní nehodě, trvalé následky, náhrada 1 240 000 Kč</w:t>
+      </w:r>
+    </w:p>
+    <w:p>
+      <w:pPr>
+        <w:spacing w:before="30" w:after="30"/>
+      </w:pPr>
+      <w:r>
+        <w:t>• [[PERSON_47]] ([[BIRTH_ID_50]], [[PHONE_16]]) - rozvod, výživné na syna [[PERSON_48]] ([[BIRTH_ID_51]]) 9 500 Kč</w:t>
+      </w:r>
+    </w:p>
+    <w:p>
+      <w:pPr>
+        <w:spacing w:before="30" w:after="30"/>
+      </w:pPr>
+      <w:r>
+        <w:t>• [[PERSON_49]] ([[BIRTH_ID_52]], ŘP č. [[ID_CARD_2]]) - trest 15 let za ublížení na zdraví § 146, VÚ Mírov</w:t>
+      </w:r>
+    </w:p>
+    <w:p>
+      <w:pPr>
+        <w:spacing w:before="30" w:after="30"/>
+      </w:pPr>
+      <w:r>
+        <w:t>• [[PERSON_50]] ([[BIRTH_ID_53]], bytem Školní 89, Tábor 390 01) - závislost na opioidech F11.2, substituční program</w:t>
+      </w:r>
+    </w:p>
+    <w:p>
+      <w:pPr>
+        <w:spacing w:before="30" w:after="30"/>
+      </w:pPr>
+      <w:r>
+        <w:t>• [[PERSON_51]] ([[BIRTH_ID_54]]) - dlužník, 14 věřitelů, insolvence schválena, splátky 5 800 Kč</w:t>
+      </w:r>
+    </w:p>
+    <w:p>
+      <w:pPr>
+        <w:spacing w:before="30" w:after="30"/>
+      </w:pPr>
+      <w:r>
+        <w:t>• [[PERSON_52]] ([[BIRTH_ID_55]], [[BANK_6]]) - držitelka průkazu ZTP, příspěvek 4 500 Kč</w:t>
       </w:r>
     </w:p>
     <w:p>
@@ -1089,7 +1089,7 @@
         <w:spacing w:before="30" w:after="240"/>
       </w:pPr>
       <w:r>
-        <w:t>• [[PERSON_59]] ([[BIRTH_ID_56]], email: [[EMAIL_8]]) - genetické vyšetření, mutace Huntingtonovy choroby G10</w:t>
+        <w:t>• [[PERSON_53]] ([[BIRTH_ID_56]], email: [[EMAIL_8]]) - genetické vyšetření, mutace Huntingtonovy choroby G10</w:t>
       </w:r>
     </w:p>
     <w:p>
